--- a/Docs/Observaciones-Lab 3.docx
+++ b/Docs/Observaciones-Lab 3.docx
@@ -1,13 +1,21 @@
 
 <file path=word/document.xml><?xml version="1.0" encoding="utf-8"?>
-<w:document xmlns:wpc="http://schemas.microsoft.com/office/word/2010/wordprocessingCanvas" xmlns:cx="http://schemas.microsoft.com/office/drawing/2014/chartex" xmlns:cx1="http://schemas.microsoft.com/office/drawing/2015/9/8/chartex" xmlns:cx2="http://schemas.microsoft.com/office/drawing/2015/10/21/chartex" xmlns:cx3="http://schemas.microsoft.com/office/drawing/2016/5/9/chartex" xmlns:cx4="http://schemas.microsoft.com/office/drawing/2016/5/10/chartex" xmlns:cx5="http://schemas.microsoft.com/office/drawing/2016/5/11/chartex" xmlns:cx6="http://schemas.microsoft.com/office/drawing/2016/5/12/chartex" xmlns:cx7="http://schemas.microsoft.com/office/drawing/2016/5/13/chartex" xmlns:cx8="http://schemas.microsoft.com/office/drawing/2016/5/14/chartex" xmlns:mc="http://schemas.openxmlformats.org/markup-compatibility/2006" xmlns:aink="http://schemas.microsoft.com/office/drawing/2016/ink" xmlns:am3d="http://schemas.microsoft.com/office/drawing/2017/model3d" xmlns:o="urn:schemas-microsoft-com:office:office" xmlns:r="http://schemas.openxmlformats.org/officeDocument/2006/relationships" xmlns:m="http://schemas.openxmlformats.org/officeDocument/2006/math" xmlns:v="urn:schemas-microsoft-com:vml" xmlns:wp14="http://schemas.microsoft.com/office/word/2010/wordprocessingDrawing" xmlns:wp="http://schemas.openxmlformats.org/drawingml/2006/wordprocessingDrawing" xmlns:w10="urn:schemas-microsoft-com:office:word" xmlns:w="http://schemas.openxmlformats.org/wordprocessingml/2006/main" xmlns:w14="http://schemas.microsoft.com/office/word/2010/wordml" xmlns:w15="http://schemas.microsoft.com/office/word/2012/wordml" xmlns:w16cex="http://schemas.microsoft.com/office/word/2018/wordml/cex" xmlns:w16cid="http://schemas.microsoft.com/office/word/2016/wordml/cid" xmlns:w16="http://schemas.microsoft.com/office/word/2018/wordml" xmlns:w16se="http://schemas.microsoft.com/office/word/2015/wordml/symex" xmlns:wpg="http://schemas.microsoft.com/office/word/2010/wordprocessingGroup" xmlns:wpi="http://schemas.microsoft.com/office/word/2010/wordprocessingInk" xmlns:wne="http://schemas.microsoft.com/office/word/2006/wordml" xmlns:wps="http://schemas.microsoft.com/office/word/2010/wordprocessingShape" mc:Ignorable="w14 w15 w16se w16cid w16 w16cex wp14">
+<w:document xmlns:wpc="http://schemas.microsoft.com/office/word/2010/wordprocessingCanvas" xmlns:cx="http://schemas.microsoft.com/office/drawing/2014/chartex" xmlns:cx1="http://schemas.microsoft.com/office/drawing/2015/9/8/chartex" xmlns:cx2="http://schemas.microsoft.com/office/drawing/2015/10/21/chartex" xmlns:cx3="http://schemas.microsoft.com/office/drawing/2016/5/9/chartex" xmlns:cx4="http://schemas.microsoft.com/office/drawing/2016/5/10/chartex" xmlns:cx5="http://schemas.microsoft.com/office/drawing/2016/5/11/chartex" xmlns:cx6="http://schemas.microsoft.com/office/drawing/2016/5/12/chartex" xmlns:cx7="http://schemas.microsoft.com/office/drawing/2016/5/13/chartex" xmlns:cx8="http://schemas.microsoft.com/office/drawing/2016/5/14/chartex" xmlns:mc="http://schemas.openxmlformats.org/markup-compatibility/2006" xmlns:aink="http://schemas.microsoft.com/office/drawing/2016/ink" xmlns:am3d="http://schemas.microsoft.com/office/drawing/2017/model3d" xmlns:o="urn:schemas-microsoft-com:office:office" xmlns:r="http://schemas.openxmlformats.org/officeDocument/2006/relationships" xmlns:m="http://schemas.openxmlformats.org/officeDocument/2006/math" xmlns:v="urn:schemas-microsoft-com:vml" xmlns:wp14="http://schemas.microsoft.com/office/word/2010/wordprocessingDrawing" xmlns:wp="http://schemas.openxmlformats.org/drawingml/2006/wordprocessingDrawing" xmlns:w10="urn:schemas-microsoft-com:office:word" xmlns:w="http://schemas.openxmlformats.org/wordprocessingml/2006/main" xmlns:w14="http://schemas.microsoft.com/office/word/2010/wordml" xmlns:w15="http://schemas.microsoft.com/office/word/2012/wordml" xmlns:w16cex="http://schemas.microsoft.com/office/word/2018/wordml/cex" xmlns:w16cid="http://schemas.microsoft.com/office/word/2016/wordml/cid" xmlns:w16="http://schemas.microsoft.com/office/word/2018/wordml" xmlns:w16sdtdh="http://schemas.microsoft.com/office/word/2020/wordml/sdtdatahash" xmlns:w16se="http://schemas.microsoft.com/office/word/2015/wordml/symex" xmlns:wpg="http://schemas.microsoft.com/office/word/2010/wordprocessingGroup" xmlns:wpi="http://schemas.microsoft.com/office/word/2010/wordprocessingInk" xmlns:wne="http://schemas.microsoft.com/office/word/2006/wordml" xmlns:wps="http://schemas.microsoft.com/office/word/2010/wordprocessingShape" mc:Ignorable="w14 w15 w16se w16cid w16 w16cex w16sdtdh wp14">
   <w:body>
     <w:p>
       <w:pPr>
-        <w:pStyle w:val="Title"/>
+        <w:pStyle w:val="Ttulo"/>
         <w:jc w:val="center"/>
-      </w:pPr>
-      <w:r>
+        <w:rPr>
+          <w:rFonts w:ascii="Times New Roman" w:hAnsi="Times New Roman" w:cs="Times New Roman"/>
+          <w:lang w:val="es-CO"/>
+        </w:rPr>
+      </w:pPr>
+      <w:r>
+        <w:rPr>
+          <w:rFonts w:ascii="Times New Roman" w:hAnsi="Times New Roman" w:cs="Times New Roman"/>
+          <w:lang w:val="es-CO"/>
+        </w:rPr>
         <w:t>OBSERVACIONES DEL LA PRACTICA</w:t>
       </w:r>
     </w:p>
@@ -16,32 +24,30 @@
         <w:spacing w:after="0"/>
         <w:jc w:val="right"/>
         <w:rPr>
-          <w:lang w:val="es-419"/>
-        </w:rPr>
-      </w:pPr>
-      <w:r>
-        <w:rPr>
+          <w:rFonts w:ascii="Times New Roman" w:hAnsi="Times New Roman" w:cs="Times New Roman"/>
+          <w:lang w:val="es-CO"/>
+        </w:rPr>
+      </w:pPr>
+      <w:r>
+        <w:rPr>
+          <w:rFonts w:ascii="Times New Roman" w:hAnsi="Times New Roman" w:cs="Times New Roman"/>
           <w:lang w:val="es-419"/>
         </w:rPr>
         <w:t xml:space="preserve">Estudiante </w:t>
       </w:r>
       <w:r>
         <w:rPr>
-          <w:lang w:val="es-419"/>
-        </w:rPr>
-        <w:t>1</w:t>
-      </w:r>
-      <w:r>
-        <w:rPr>
-          <w:lang w:val="es-419"/>
-        </w:rPr>
-        <w:t xml:space="preserve"> </w:t>
-      </w:r>
-      <w:r>
-        <w:rPr>
-          <w:lang w:val="es-419"/>
-        </w:rPr>
-        <w:t>Cod XXXX</w:t>
+          <w:rFonts w:ascii="Times New Roman" w:hAnsi="Times New Roman" w:cs="Times New Roman"/>
+          <w:lang w:val="es-419"/>
+        </w:rPr>
+        <w:t xml:space="preserve">1 Cod </w:t>
+      </w:r>
+      <w:r>
+        <w:rPr>
+          <w:rFonts w:ascii="Times New Roman" w:hAnsi="Times New Roman" w:cs="Times New Roman"/>
+          <w:lang w:val="es-419"/>
+        </w:rPr>
+        <w:t>201922006</w:t>
       </w:r>
     </w:p>
     <w:p>
@@ -49,20 +55,30 @@
         <w:spacing w:after="0"/>
         <w:jc w:val="right"/>
         <w:rPr>
-          <w:lang w:val="es-419"/>
-        </w:rPr>
-      </w:pPr>
-      <w:r>
-        <w:rPr>
+          <w:rFonts w:ascii="Times New Roman" w:hAnsi="Times New Roman" w:cs="Times New Roman"/>
+          <w:lang w:val="es-419"/>
+        </w:rPr>
+      </w:pPr>
+      <w:r>
+        <w:rPr>
+          <w:rFonts w:ascii="Times New Roman" w:hAnsi="Times New Roman" w:cs="Times New Roman"/>
           <w:lang w:val="es-419"/>
         </w:rPr>
         <w:t xml:space="preserve">Estudiante </w:t>
       </w:r>
       <w:r>
         <w:rPr>
-          <w:lang w:val="es-419"/>
-        </w:rPr>
-        <w:t>2 Cod XXXX</w:t>
+          <w:rFonts w:ascii="Times New Roman" w:hAnsi="Times New Roman" w:cs="Times New Roman"/>
+          <w:lang w:val="es-419"/>
+        </w:rPr>
+        <w:t xml:space="preserve">2 </w:t>
+      </w:r>
+      <w:r>
+        <w:rPr>
+          <w:rFonts w:ascii="Times New Roman" w:hAnsi="Times New Roman" w:cs="Times New Roman"/>
+          <w:lang w:val="es-419"/>
+        </w:rPr>
+        <w:t>Cod 202014143</w:t>
       </w:r>
     </w:p>
     <w:p>
@@ -70,13 +86,34 @@
         <w:spacing w:after="0"/>
         <w:jc w:val="right"/>
         <w:rPr>
-          <w:lang w:val="es-419"/>
-        </w:rPr>
-      </w:pPr>
-    </w:p>
-    <w:p>
-      <w:pPr>
-        <w:pStyle w:val="ListParagraph"/>
+          <w:rFonts w:ascii="Times New Roman" w:hAnsi="Times New Roman" w:cs="Times New Roman"/>
+          <w:lang w:val="es-419"/>
+        </w:rPr>
+      </w:pPr>
+    </w:p>
+    <w:p>
+      <w:pPr>
+        <w:spacing w:after="0"/>
+        <w:jc w:val="right"/>
+        <w:rPr>
+          <w:rFonts w:ascii="Times New Roman" w:hAnsi="Times New Roman" w:cs="Times New Roman"/>
+          <w:lang w:val="es-419"/>
+        </w:rPr>
+      </w:pPr>
+    </w:p>
+    <w:p>
+      <w:pPr>
+        <w:spacing w:after="0"/>
+        <w:jc w:val="right"/>
+        <w:rPr>
+          <w:rFonts w:ascii="Times New Roman" w:hAnsi="Times New Roman" w:cs="Times New Roman"/>
+          <w:lang w:val="es-419"/>
+        </w:rPr>
+      </w:pPr>
+    </w:p>
+    <w:p>
+      <w:pPr>
+        <w:pStyle w:val="Prrafodelista"/>
         <w:numPr>
           <w:ilvl w:val="0"/>
           <w:numId w:val="1"/>
@@ -84,19 +121,20 @@
         <w:spacing w:after="0"/>
         <w:jc w:val="both"/>
         <w:rPr>
-          <w:lang w:val="es-419"/>
-        </w:rPr>
-      </w:pPr>
-      <w:r>
-        <w:rPr>
-          <w:rFonts w:ascii="Dax-Regular" w:hAnsi="Dax-Regular"/>
+          <w:rFonts w:ascii="Times New Roman" w:hAnsi="Times New Roman" w:cs="Times New Roman"/>
+          <w:lang w:val="es-419"/>
+        </w:rPr>
+      </w:pPr>
+      <w:r>
+        <w:rPr>
+          <w:rFonts w:ascii="Times New Roman" w:hAnsi="Times New Roman" w:cs="Times New Roman"/>
           <w:lang w:val="es-419"/>
         </w:rPr>
         <w:t xml:space="preserve">¿Cuáles son los mecanismos de interacción (I/O: Input/Output) que tiene el </w:t>
       </w:r>
       <w:r>
         <w:rPr>
-          <w:rFonts w:ascii="Consolas" w:hAnsi="Consolas"/>
+          <w:rFonts w:ascii="Times New Roman" w:hAnsi="Times New Roman" w:cs="Times New Roman"/>
           <w:b/>
           <w:bCs/>
           <w:lang w:val="es-419"/>
@@ -105,7 +143,7 @@
       </w:r>
       <w:r>
         <w:rPr>
-          <w:rFonts w:ascii="Dax-Regular" w:hAnsi="Dax-Regular"/>
+          <w:rFonts w:ascii="Times New Roman" w:hAnsi="Times New Roman" w:cs="Times New Roman"/>
           <w:lang w:val="es-419"/>
         </w:rPr>
         <w:t>con el usuario?</w:t>
@@ -113,7 +151,308 @@
     </w:p>
     <w:p>
       <w:pPr>
-        <w:pStyle w:val="ListParagraph"/>
+        <w:pStyle w:val="Prrafodelista"/>
+        <w:spacing w:after="0"/>
+        <w:ind w:left="360"/>
+        <w:jc w:val="both"/>
+        <w:rPr>
+          <w:rFonts w:ascii="Times New Roman" w:hAnsi="Times New Roman" w:cs="Times New Roman"/>
+          <w:lang w:val="es-419"/>
+        </w:rPr>
+      </w:pPr>
+      <w:r>
+        <w:rPr>
+          <w:rFonts w:ascii="Times New Roman" w:hAnsi="Times New Roman" w:cs="Times New Roman"/>
+          <w:noProof/>
+          <w:lang w:val="es-CO" w:eastAsia="es-CO"/>
+        </w:rPr>
+        <w:drawing>
+          <wp:inline distT="0" distB="0" distL="0" distR="0" wp14:anchorId="33BC9E20" wp14:editId="773D2E20">
+            <wp:extent cx="5010849" cy="1991003"/>
+            <wp:effectExtent l="0" t="0" r="0" b="9525"/>
+            <wp:docPr id="1" name="Imagen 1" descr="Texto&#10;&#10;Descripción generada automáticamente"/>
+            <wp:cNvGraphicFramePr>
+              <a:graphicFrameLocks xmlns:a="http://schemas.openxmlformats.org/drawingml/2006/main" noChangeAspect="1"/>
+            </wp:cNvGraphicFramePr>
+            <a:graphic xmlns:a="http://schemas.openxmlformats.org/drawingml/2006/main">
+              <a:graphicData uri="http://schemas.openxmlformats.org/drawingml/2006/picture">
+                <pic:pic xmlns:pic="http://schemas.openxmlformats.org/drawingml/2006/picture">
+                  <pic:nvPicPr>
+                    <pic:cNvPr id="1" name="Imagen 1" descr="Texto&#10;&#10;Descripción generada automáticamente"/>
+                    <pic:cNvPicPr/>
+                  </pic:nvPicPr>
+                  <pic:blipFill>
+                    <a:blip r:embed="rId5">
+                      <a:extLst>
+                        <a:ext uri="{28A0092B-C50C-407E-A947-70E740481C1C}">
+                          <a14:useLocalDpi xmlns:a14="http://schemas.microsoft.com/office/drawing/2010/main" val="0"/>
+                        </a:ext>
+                      </a:extLst>
+                    </a:blip>
+                    <a:stretch>
+                      <a:fillRect/>
+                    </a:stretch>
+                  </pic:blipFill>
+                  <pic:spPr>
+                    <a:xfrm>
+                      <a:off x="0" y="0"/>
+                      <a:ext cx="5010849" cy="1991003"/>
+                    </a:xfrm>
+                    <a:prstGeom prst="rect">
+                      <a:avLst/>
+                    </a:prstGeom>
+                  </pic:spPr>
+                </pic:pic>
+              </a:graphicData>
+            </a:graphic>
+          </wp:inline>
+        </w:drawing>
+      </w:r>
+    </w:p>
+    <w:p>
+      <w:pPr>
+        <w:pStyle w:val="Prrafodelista"/>
+        <w:spacing w:after="0"/>
+        <w:ind w:left="360"/>
+        <w:jc w:val="both"/>
+        <w:rPr>
+          <w:rFonts w:ascii="Times New Roman" w:hAnsi="Times New Roman" w:cs="Times New Roman"/>
+          <w:lang w:val="es-419"/>
+        </w:rPr>
+      </w:pPr>
+    </w:p>
+    <w:p>
+      <w:pPr>
+        <w:pStyle w:val="Prrafodelista"/>
+        <w:spacing w:after="0"/>
+        <w:ind w:left="360"/>
+        <w:jc w:val="both"/>
+        <w:rPr>
+          <w:rFonts w:ascii="Times New Roman" w:hAnsi="Times New Roman" w:cs="Times New Roman"/>
+          <w:lang w:val="es-419"/>
+        </w:rPr>
+      </w:pPr>
+    </w:p>
+    <w:p>
+      <w:pPr>
+        <w:pStyle w:val="Prrafodelista"/>
+        <w:spacing w:after="0"/>
+        <w:ind w:left="360"/>
+        <w:jc w:val="both"/>
+        <w:rPr>
+          <w:rFonts w:ascii="Times New Roman" w:hAnsi="Times New Roman" w:cs="Times New Roman"/>
+          <w:lang w:val="es-419"/>
+        </w:rPr>
+      </w:pPr>
+    </w:p>
+    <w:p>
+      <w:pPr>
+        <w:pStyle w:val="Prrafodelista"/>
+        <w:spacing w:after="0"/>
+        <w:ind w:left="360"/>
+        <w:jc w:val="both"/>
+        <w:rPr>
+          <w:rFonts w:ascii="Times New Roman" w:hAnsi="Times New Roman" w:cs="Times New Roman"/>
+          <w:lang w:val="es-419"/>
+        </w:rPr>
+      </w:pPr>
+    </w:p>
+    <w:p>
+      <w:pPr>
+        <w:pStyle w:val="Prrafodelista"/>
+        <w:spacing w:after="0"/>
+        <w:ind w:left="360"/>
+        <w:jc w:val="both"/>
+        <w:rPr>
+          <w:rFonts w:ascii="Times New Roman" w:hAnsi="Times New Roman" w:cs="Times New Roman"/>
+          <w:lang w:val="es-419"/>
+        </w:rPr>
+      </w:pPr>
+    </w:p>
+    <w:p>
+      <w:pPr>
+        <w:pStyle w:val="Prrafodelista"/>
+        <w:spacing w:after="0"/>
+        <w:ind w:left="360"/>
+        <w:jc w:val="both"/>
+        <w:rPr>
+          <w:rFonts w:ascii="Times New Roman" w:hAnsi="Times New Roman" w:cs="Times New Roman"/>
+          <w:lang w:val="es-419"/>
+        </w:rPr>
+      </w:pPr>
+    </w:p>
+    <w:p>
+      <w:pPr>
+        <w:pStyle w:val="Prrafodelista"/>
+        <w:spacing w:after="0"/>
+        <w:ind w:left="360"/>
+        <w:jc w:val="both"/>
+        <w:rPr>
+          <w:rFonts w:ascii="Times New Roman" w:hAnsi="Times New Roman" w:cs="Times New Roman"/>
+          <w:lang w:val="es-419"/>
+        </w:rPr>
+      </w:pPr>
+    </w:p>
+    <w:p>
+      <w:pPr>
+        <w:pStyle w:val="Prrafodelista"/>
+        <w:spacing w:after="0"/>
+        <w:ind w:left="360"/>
+        <w:jc w:val="both"/>
+        <w:rPr>
+          <w:rFonts w:ascii="Times New Roman" w:hAnsi="Times New Roman" w:cs="Times New Roman"/>
+          <w:lang w:val="es-419"/>
+        </w:rPr>
+      </w:pPr>
+    </w:p>
+    <w:p>
+      <w:pPr>
+        <w:pStyle w:val="Prrafodelista"/>
+        <w:spacing w:after="0"/>
+        <w:ind w:left="360"/>
+        <w:jc w:val="both"/>
+        <w:rPr>
+          <w:rFonts w:ascii="Times New Roman" w:hAnsi="Times New Roman" w:cs="Times New Roman"/>
+          <w:lang w:val="es-419"/>
+        </w:rPr>
+      </w:pPr>
+    </w:p>
+    <w:p>
+      <w:pPr>
+        <w:pStyle w:val="Prrafodelista"/>
+        <w:spacing w:after="0"/>
+        <w:ind w:left="360"/>
+        <w:jc w:val="both"/>
+        <w:rPr>
+          <w:rFonts w:ascii="Times New Roman" w:hAnsi="Times New Roman" w:cs="Times New Roman"/>
+          <w:lang w:val="es-419"/>
+        </w:rPr>
+      </w:pPr>
+      <w:r>
+        <w:rPr>
+          <w:rFonts w:ascii="Times New Roman" w:hAnsi="Times New Roman" w:cs="Times New Roman"/>
+          <w:noProof/>
+          <w:lang w:val="es-CO" w:eastAsia="es-CO"/>
+        </w:rPr>
+        <w:lastRenderedPageBreak/>
+        <w:drawing>
+          <wp:inline distT="0" distB="0" distL="0" distR="0" wp14:anchorId="358573FF" wp14:editId="6DD3EC5A">
+            <wp:extent cx="5943600" cy="7087870"/>
+            <wp:effectExtent l="0" t="0" r="0" b="0"/>
+            <wp:docPr id="2" name="Imagen 2" descr="Texto&#10;&#10;Descripción generada automáticamente"/>
+            <wp:cNvGraphicFramePr>
+              <a:graphicFrameLocks xmlns:a="http://schemas.openxmlformats.org/drawingml/2006/main" noChangeAspect="1"/>
+            </wp:cNvGraphicFramePr>
+            <a:graphic xmlns:a="http://schemas.openxmlformats.org/drawingml/2006/main">
+              <a:graphicData uri="http://schemas.openxmlformats.org/drawingml/2006/picture">
+                <pic:pic xmlns:pic="http://schemas.openxmlformats.org/drawingml/2006/picture">
+                  <pic:nvPicPr>
+                    <pic:cNvPr id="2" name="Imagen 2" descr="Texto&#10;&#10;Descripción generada automáticamente"/>
+                    <pic:cNvPicPr/>
+                  </pic:nvPicPr>
+                  <pic:blipFill>
+                    <a:blip r:embed="rId6">
+                      <a:extLst>
+                        <a:ext uri="{28A0092B-C50C-407E-A947-70E740481C1C}">
+                          <a14:useLocalDpi xmlns:a14="http://schemas.microsoft.com/office/drawing/2010/main" val="0"/>
+                        </a:ext>
+                      </a:extLst>
+                    </a:blip>
+                    <a:stretch>
+                      <a:fillRect/>
+                    </a:stretch>
+                  </pic:blipFill>
+                  <pic:spPr>
+                    <a:xfrm>
+                      <a:off x="0" y="0"/>
+                      <a:ext cx="5943600" cy="7087870"/>
+                    </a:xfrm>
+                    <a:prstGeom prst="rect">
+                      <a:avLst/>
+                    </a:prstGeom>
+                  </pic:spPr>
+                </pic:pic>
+              </a:graphicData>
+            </a:graphic>
+          </wp:inline>
+        </w:drawing>
+      </w:r>
+    </w:p>
+    <w:p>
+      <w:pPr>
+        <w:pStyle w:val="Prrafodelista"/>
+        <w:spacing w:after="0"/>
+        <w:ind w:left="360"/>
+        <w:jc w:val="both"/>
+        <w:rPr>
+          <w:rFonts w:ascii="Times New Roman" w:hAnsi="Times New Roman" w:cs="Times New Roman"/>
+          <w:lang w:val="es-419"/>
+        </w:rPr>
+      </w:pPr>
+    </w:p>
+    <w:p>
+      <w:pPr>
+        <w:pStyle w:val="Prrafodelista"/>
+        <w:spacing w:after="0"/>
+        <w:ind w:left="360"/>
+        <w:jc w:val="both"/>
+        <w:rPr>
+          <w:rFonts w:ascii="Times New Roman" w:hAnsi="Times New Roman" w:cs="Times New Roman"/>
+          <w:lang w:val="es-419"/>
+        </w:rPr>
+      </w:pPr>
+    </w:p>
+    <w:p>
+      <w:pPr>
+        <w:pStyle w:val="Prrafodelista"/>
+        <w:spacing w:after="0"/>
+        <w:ind w:left="360"/>
+        <w:jc w:val="both"/>
+        <w:rPr>
+          <w:rFonts w:ascii="Times New Roman" w:hAnsi="Times New Roman" w:cs="Times New Roman"/>
+          <w:lang w:val="es-419"/>
+        </w:rPr>
+      </w:pPr>
+    </w:p>
+    <w:p>
+      <w:pPr>
+        <w:pStyle w:val="Prrafodelista"/>
+        <w:spacing w:after="0"/>
+        <w:ind w:left="360"/>
+        <w:jc w:val="both"/>
+        <w:rPr>
+          <w:rFonts w:ascii="Times New Roman" w:hAnsi="Times New Roman" w:cs="Times New Roman"/>
+          <w:lang w:val="es-419"/>
+        </w:rPr>
+      </w:pPr>
+    </w:p>
+    <w:p>
+      <w:pPr>
+        <w:pStyle w:val="Prrafodelista"/>
+        <w:spacing w:after="0"/>
+        <w:ind w:left="360"/>
+        <w:jc w:val="both"/>
+        <w:rPr>
+          <w:rFonts w:ascii="Times New Roman" w:hAnsi="Times New Roman" w:cs="Times New Roman"/>
+          <w:lang w:val="es-419"/>
+        </w:rPr>
+      </w:pPr>
+    </w:p>
+    <w:p>
+      <w:pPr>
+        <w:pStyle w:val="Prrafodelista"/>
+        <w:spacing w:after="0"/>
+        <w:ind w:left="360"/>
+        <w:jc w:val="both"/>
+        <w:rPr>
+          <w:rFonts w:ascii="Times New Roman" w:hAnsi="Times New Roman" w:cs="Times New Roman"/>
+          <w:lang w:val="es-419"/>
+        </w:rPr>
+      </w:pPr>
+    </w:p>
+    <w:p>
+      <w:pPr>
+        <w:pStyle w:val="Prrafodelista"/>
         <w:numPr>
           <w:ilvl w:val="0"/>
           <w:numId w:val="1"/>
@@ -121,20 +460,21 @@
         <w:spacing w:after="0"/>
         <w:jc w:val="both"/>
         <w:rPr>
-          <w:rFonts w:ascii="Dax-Regular" w:hAnsi="Dax-Regular"/>
-          <w:lang w:val="es-419"/>
-        </w:rPr>
-      </w:pPr>
-      <w:r>
-        <w:rPr>
-          <w:rFonts w:ascii="Dax-Regular" w:hAnsi="Dax-Regular"/>
-          <w:lang w:val="es-419"/>
-        </w:rPr>
+          <w:rFonts w:ascii="Times New Roman" w:hAnsi="Times New Roman" w:cs="Times New Roman"/>
+          <w:lang w:val="es-419"/>
+        </w:rPr>
+      </w:pPr>
+      <w:r>
+        <w:rPr>
+          <w:rFonts w:ascii="Times New Roman" w:hAnsi="Times New Roman" w:cs="Times New Roman"/>
+          <w:lang w:val="es-419"/>
+        </w:rPr>
+        <w:lastRenderedPageBreak/>
         <w:t xml:space="preserve">¿Cómo se almacenan los datos de </w:t>
       </w:r>
       <w:r>
         <w:rPr>
-          <w:rFonts w:ascii="Dax-Regular" w:hAnsi="Dax-Regular"/>
+          <w:rFonts w:ascii="Times New Roman" w:hAnsi="Times New Roman" w:cs="Times New Roman"/>
           <w:b/>
           <w:bCs/>
           <w:lang w:val="es-419"/>
@@ -143,14 +483,14 @@
       </w:r>
       <w:r>
         <w:rPr>
-          <w:rFonts w:ascii="Dax-Regular" w:hAnsi="Dax-Regular"/>
+          <w:rFonts w:ascii="Times New Roman" w:hAnsi="Times New Roman" w:cs="Times New Roman"/>
           <w:lang w:val="es-419"/>
         </w:rPr>
         <w:t xml:space="preserve"> en el </w:t>
       </w:r>
       <w:r>
         <w:rPr>
-          <w:rFonts w:ascii="Consolas" w:hAnsi="Consolas"/>
+          <w:rFonts w:ascii="Times New Roman" w:hAnsi="Times New Roman" w:cs="Times New Roman"/>
           <w:b/>
           <w:bCs/>
           <w:lang w:val="es-419"/>
@@ -159,7 +499,7 @@
       </w:r>
       <w:r>
         <w:rPr>
-          <w:rFonts w:ascii="Dax-Regular" w:hAnsi="Dax-Regular"/>
+          <w:rFonts w:ascii="Times New Roman" w:hAnsi="Times New Roman" w:cs="Times New Roman"/>
           <w:lang w:val="es-419"/>
         </w:rPr>
         <w:t>?</w:t>
@@ -167,7 +507,36 @@
     </w:p>
     <w:p>
       <w:pPr>
-        <w:pStyle w:val="ListParagraph"/>
+        <w:pStyle w:val="Prrafodelista"/>
+        <w:spacing w:after="0"/>
+        <w:ind w:left="360"/>
+        <w:jc w:val="both"/>
+        <w:rPr>
+          <w:rFonts w:ascii="Times New Roman" w:hAnsi="Times New Roman" w:cs="Times New Roman"/>
+          <w:lang w:val="es-419"/>
+        </w:rPr>
+      </w:pPr>
+      <w:r>
+        <w:rPr>
+          <w:rFonts w:ascii="Times New Roman" w:hAnsi="Times New Roman" w:cs="Times New Roman"/>
+          <w:lang w:val="es-419"/>
+        </w:rPr>
+        <w:t>Inicialmente se construye un modelo el cual va a ser newCatalog, el cual va a contener los libros, autores y tags almacenados en una lista vacía.</w:t>
+      </w:r>
+    </w:p>
+    <w:p>
+      <w:pPr>
+        <w:spacing w:after="0"/>
+        <w:jc w:val="both"/>
+        <w:rPr>
+          <w:rFonts w:ascii="Times New Roman" w:hAnsi="Times New Roman" w:cs="Times New Roman"/>
+          <w:lang w:val="es-419"/>
+        </w:rPr>
+      </w:pPr>
+    </w:p>
+    <w:p>
+      <w:pPr>
+        <w:pStyle w:val="Prrafodelista"/>
         <w:numPr>
           <w:ilvl w:val="0"/>
           <w:numId w:val="1"/>
@@ -175,20 +544,20 @@
         <w:spacing w:after="0"/>
         <w:jc w:val="both"/>
         <w:rPr>
-          <w:rFonts w:ascii="Dax-Regular" w:hAnsi="Dax-Regular"/>
-          <w:lang w:val="es-419"/>
-        </w:rPr>
-      </w:pPr>
-      <w:r>
-        <w:rPr>
-          <w:rFonts w:ascii="Dax-Regular" w:hAnsi="Dax-Regular"/>
+          <w:rFonts w:ascii="Times New Roman" w:hAnsi="Times New Roman" w:cs="Times New Roman"/>
+          <w:lang w:val="es-419"/>
+        </w:rPr>
+      </w:pPr>
+      <w:r>
+        <w:rPr>
+          <w:rFonts w:ascii="Times New Roman" w:hAnsi="Times New Roman" w:cs="Times New Roman"/>
           <w:lang w:val="es-419"/>
         </w:rPr>
         <w:t xml:space="preserve">¿Cuáles son las funciones que comunican el el </w:t>
       </w:r>
       <w:r>
         <w:rPr>
-          <w:rFonts w:ascii="Consolas" w:hAnsi="Consolas"/>
+          <w:rFonts w:ascii="Times New Roman" w:hAnsi="Times New Roman" w:cs="Times New Roman"/>
           <w:b/>
           <w:bCs/>
           <w:lang w:val="es-419"/>
@@ -197,14 +566,14 @@
       </w:r>
       <w:r>
         <w:rPr>
-          <w:rFonts w:ascii="Dax-Regular" w:hAnsi="Dax-Regular"/>
+          <w:rFonts w:ascii="Times New Roman" w:hAnsi="Times New Roman" w:cs="Times New Roman"/>
           <w:lang w:val="es-419"/>
         </w:rPr>
         <w:t>y el</w:t>
       </w:r>
       <w:r>
         <w:rPr>
-          <w:rFonts w:ascii="Consolas" w:hAnsi="Consolas"/>
+          <w:rFonts w:ascii="Times New Roman" w:hAnsi="Times New Roman" w:cs="Times New Roman"/>
           <w:b/>
           <w:bCs/>
           <w:lang w:val="es-419"/>
@@ -213,7 +582,7 @@
       </w:r>
       <w:r>
         <w:rPr>
-          <w:rFonts w:ascii="Dax-Regular" w:hAnsi="Dax-Regular"/>
+          <w:rFonts w:ascii="Times New Roman" w:hAnsi="Times New Roman" w:cs="Times New Roman"/>
           <w:lang w:val="es-419"/>
         </w:rPr>
         <w:t>?</w:t>
@@ -221,20 +590,78 @@
     </w:p>
     <w:p>
       <w:pPr>
-        <w:pStyle w:val="ListParagraph"/>
+        <w:spacing w:after="0"/>
+        <w:jc w:val="both"/>
+        <w:rPr>
+          <w:rFonts w:ascii="Times New Roman" w:hAnsi="Times New Roman" w:cs="Times New Roman"/>
+          <w:lang w:val="es-419"/>
+        </w:rPr>
+      </w:pPr>
+    </w:p>
+    <w:p>
+      <w:pPr>
+        <w:spacing w:after="0"/>
+        <w:jc w:val="both"/>
+        <w:rPr>
+          <w:rFonts w:ascii="Times New Roman" w:hAnsi="Times New Roman" w:cs="Times New Roman"/>
+          <w:lang w:val="es-419"/>
+        </w:rPr>
+      </w:pPr>
+      <w:r>
+        <w:rPr>
+          <w:rFonts w:ascii="Times New Roman" w:hAnsi="Times New Roman" w:cs="Times New Roman"/>
+          <w:lang w:val="es-419"/>
+        </w:rPr>
+        <w:t xml:space="preserve">El proceso inicia con la función </w:t>
+      </w:r>
+      <w:r>
+        <w:rPr>
+          <w:rFonts w:ascii="Times New Roman" w:hAnsi="Times New Roman" w:cs="Times New Roman"/>
+          <w:lang w:val="es-419"/>
+        </w:rPr>
+        <w:t>new</w:t>
+      </w:r>
+      <w:r>
+        <w:rPr>
+          <w:rFonts w:ascii="Times New Roman" w:hAnsi="Times New Roman" w:cs="Times New Roman"/>
+          <w:lang w:val="es-419"/>
+        </w:rPr>
+        <w:t xml:space="preserve">Catalog y </w:t>
+      </w:r>
+      <w:r>
+        <w:rPr>
+          <w:rFonts w:ascii="Times New Roman" w:hAnsi="Times New Roman" w:cs="Times New Roman"/>
+          <w:lang w:val="es-419"/>
+        </w:rPr>
+        <w:t>todas las funciones load en el model para luego pasar al controler para que sean comunicadas por las funciones  initCatalog y loadData, estas serán poteriormente invocadas en el view por las funciones initCatalog y loadData.</w:t>
+      </w:r>
+    </w:p>
+    <w:p>
+      <w:pPr>
+        <w:spacing w:after="0"/>
+        <w:jc w:val="both"/>
+        <w:rPr>
+          <w:rFonts w:ascii="Times New Roman" w:hAnsi="Times New Roman" w:cs="Times New Roman"/>
+          <w:lang w:val="es-419"/>
+        </w:rPr>
+      </w:pPr>
+    </w:p>
+    <w:p>
+      <w:pPr>
+        <w:pStyle w:val="Prrafodelista"/>
         <w:numPr>
           <w:ilvl w:val="0"/>
           <w:numId w:val="1"/>
         </w:numPr>
         <w:jc w:val="both"/>
         <w:rPr>
-          <w:rFonts w:ascii="Dax-Regular" w:hAnsi="Dax-Regular"/>
-          <w:lang w:val="es-419"/>
-        </w:rPr>
-      </w:pPr>
-      <w:r>
-        <w:rPr>
-          <w:rFonts w:ascii="Dax-Regular" w:hAnsi="Dax-Regular"/>
+          <w:rFonts w:ascii="Times New Roman" w:hAnsi="Times New Roman" w:cs="Times New Roman"/>
+          <w:lang w:val="es-419"/>
+        </w:rPr>
+      </w:pPr>
+      <w:r>
+        <w:rPr>
+          <w:rFonts w:ascii="Times New Roman" w:hAnsi="Times New Roman" w:cs="Times New Roman"/>
           <w:lang w:val="es-419"/>
         </w:rPr>
         <w:t>¿Cómo se crea una lista?</w:t>
@@ -242,27 +669,101 @@
     </w:p>
     <w:p>
       <w:pPr>
-        <w:pStyle w:val="ListParagraph"/>
+        <w:jc w:val="both"/>
+        <w:rPr>
+          <w:rFonts w:ascii="Times New Roman" w:hAnsi="Times New Roman" w:cs="Times New Roman"/>
+          <w:lang w:val="es-419"/>
+        </w:rPr>
+      </w:pPr>
+      <w:r>
+        <w:rPr>
+          <w:rFonts w:ascii="Times New Roman" w:hAnsi="Times New Roman" w:cs="Times New Roman"/>
+          <w:lang w:val="es-CO" w:eastAsia="es-CO"/>
+        </w:rPr>
+        <w:drawing>
+          <wp:inline distT="0" distB="0" distL="0" distR="0" wp14:anchorId="219259E9" wp14:editId="4D3CEEC1">
+            <wp:extent cx="5943600" cy="3818890"/>
+            <wp:effectExtent l="0" t="0" r="0" b="0"/>
+            <wp:docPr id="3" name="Imagen 3" descr="Texto&#10;&#10;Descripción generada automáticamente"/>
+            <wp:cNvGraphicFramePr>
+              <a:graphicFrameLocks xmlns:a="http://schemas.openxmlformats.org/drawingml/2006/main" noChangeAspect="1"/>
+            </wp:cNvGraphicFramePr>
+            <a:graphic xmlns:a="http://schemas.openxmlformats.org/drawingml/2006/main">
+              <a:graphicData uri="http://schemas.openxmlformats.org/drawingml/2006/picture">
+                <pic:pic xmlns:pic="http://schemas.openxmlformats.org/drawingml/2006/picture">
+                  <pic:nvPicPr>
+                    <pic:cNvPr id="3" name="Imagen 3" descr="Texto&#10;&#10;Descripción generada automáticamente"/>
+                    <pic:cNvPicPr/>
+                  </pic:nvPicPr>
+                  <pic:blipFill>
+                    <a:blip r:embed="rId7">
+                      <a:extLst>
+                        <a:ext uri="{28A0092B-C50C-407E-A947-70E740481C1C}">
+                          <a14:useLocalDpi xmlns:a14="http://schemas.microsoft.com/office/drawing/2010/main" val="0"/>
+                        </a:ext>
+                      </a:extLst>
+                    </a:blip>
+                    <a:stretch>
+                      <a:fillRect/>
+                    </a:stretch>
+                  </pic:blipFill>
+                  <pic:spPr>
+                    <a:xfrm>
+                      <a:off x="0" y="0"/>
+                      <a:ext cx="5943600" cy="3818890"/>
+                    </a:xfrm>
+                    <a:prstGeom prst="rect">
+                      <a:avLst/>
+                    </a:prstGeom>
+                  </pic:spPr>
+                </pic:pic>
+              </a:graphicData>
+            </a:graphic>
+          </wp:inline>
+        </w:drawing>
+      </w:r>
+    </w:p>
+    <w:p>
+      <w:pPr>
+        <w:pStyle w:val="Prrafodelista"/>
+        <w:ind w:left="360"/>
+        <w:jc w:val="both"/>
+        <w:rPr>
+          <w:rFonts w:ascii="Times New Roman" w:hAnsi="Times New Roman" w:cs="Times New Roman"/>
+          <w:lang w:val="es-419"/>
+        </w:rPr>
+      </w:pPr>
+      <w:r>
+        <w:rPr>
+          <w:rFonts w:ascii="Times New Roman" w:hAnsi="Times New Roman" w:cs="Times New Roman"/>
+          <w:lang w:val="es-419"/>
+        </w:rPr>
+        <w:t>En el modelo se crea una nueva lista utilizando el TAD(“ARRAY_LIST”) obtenido de la carpeta Disclib.</w:t>
+      </w:r>
+    </w:p>
+    <w:p>
+      <w:pPr>
+        <w:pStyle w:val="Prrafodelista"/>
         <w:numPr>
           <w:ilvl w:val="0"/>
           <w:numId w:val="1"/>
         </w:numPr>
         <w:jc w:val="both"/>
         <w:rPr>
-          <w:rFonts w:ascii="Dax-Regular" w:hAnsi="Dax-Regular"/>
-          <w:lang w:val="es-419"/>
-        </w:rPr>
-      </w:pPr>
-      <w:r>
-        <w:rPr>
-          <w:rFonts w:ascii="Dax-Regular" w:hAnsi="Dax-Regular"/>
+          <w:rFonts w:ascii="Times New Roman" w:hAnsi="Times New Roman" w:cs="Times New Roman"/>
+          <w:lang w:val="es-419"/>
+        </w:rPr>
+      </w:pPr>
+      <w:r>
+        <w:rPr>
+          <w:rFonts w:ascii="Times New Roman" w:hAnsi="Times New Roman" w:cs="Times New Roman"/>
           <w:lang w:val="es-419"/>
         </w:rPr>
         <w:t xml:space="preserve">¿Qué hace el parámetro </w:t>
       </w:r>
       <w:r>
         <w:rPr>
-          <w:rFonts w:ascii="Consolas" w:hAnsi="Consolas"/>
+          <w:rFonts w:ascii="Times New Roman" w:hAnsi="Times New Roman" w:cs="Times New Roman"/>
           <w:b/>
           <w:iCs/>
           <w:lang w:val="es-419"/>
@@ -271,14 +772,14 @@
       </w:r>
       <w:r>
         <w:rPr>
-          <w:rFonts w:ascii="Dax-Regular" w:hAnsi="Dax-Regular"/>
+          <w:rFonts w:ascii="Times New Roman" w:hAnsi="Times New Roman" w:cs="Times New Roman"/>
           <w:lang w:val="es-419"/>
         </w:rPr>
         <w:t xml:space="preserve">en la función </w:t>
       </w:r>
       <w:r>
         <w:rPr>
-          <w:rFonts w:ascii="Consolas" w:hAnsi="Consolas"/>
+          <w:rFonts w:ascii="Times New Roman" w:hAnsi="Times New Roman" w:cs="Times New Roman"/>
           <w:b/>
           <w:bCs/>
           <w:lang w:val="es-419"/>
@@ -287,7 +788,7 @@
       </w:r>
       <w:r>
         <w:rPr>
-          <w:rFonts w:ascii="Dax-Regular" w:hAnsi="Dax-Regular"/>
+          <w:rFonts w:ascii="Times New Roman" w:hAnsi="Times New Roman" w:cs="Times New Roman"/>
           <w:lang w:val="es-419"/>
         </w:rPr>
         <w:t>?</w:t>
@@ -295,27 +796,111 @@
     </w:p>
     <w:p>
       <w:pPr>
-        <w:pStyle w:val="ListParagraph"/>
+        <w:pStyle w:val="Prrafodelista"/>
+        <w:spacing w:after="0" w:line="240" w:lineRule="auto"/>
+        <w:ind w:left="360"/>
+        <w:rPr>
+          <w:rFonts w:ascii="Segoe UI" w:eastAsia="Times New Roman" w:hAnsi="Segoe UI" w:cs="Segoe UI"/>
+          <w:sz w:val="21"/>
+          <w:szCs w:val="21"/>
+          <w:lang w:val="es-CO" w:eastAsia="es-CO"/>
+        </w:rPr>
+      </w:pPr>
+      <w:r>
+        <w:rPr>
+          <w:rFonts w:ascii="Segoe UI" w:eastAsia="Times New Roman" w:hAnsi="Segoe UI" w:cs="Segoe UI"/>
+          <w:lang w:val="es-419" w:eastAsia="es-CO"/>
+        </w:rPr>
+        <w:t>El parametro cmpfunction=None tiene como función comparar los elementos que se van a añadir a la lista con un orden establecido.</w:t>
+      </w:r>
+    </w:p>
+    <w:p>
+      <w:pPr>
+        <w:pStyle w:val="Prrafodelista"/>
+        <w:ind w:left="360"/>
+        <w:jc w:val="both"/>
+        <w:rPr>
+          <w:rFonts w:ascii="Times New Roman" w:hAnsi="Times New Roman" w:cs="Times New Roman"/>
+          <w:lang w:val="es-CO"/>
+        </w:rPr>
+      </w:pPr>
+    </w:p>
+    <w:p>
+      <w:pPr>
+        <w:pStyle w:val="Prrafodelista"/>
+        <w:ind w:left="360"/>
+        <w:jc w:val="both"/>
+        <w:rPr>
+          <w:rFonts w:ascii="Times New Roman" w:hAnsi="Times New Roman" w:cs="Times New Roman"/>
+          <w:lang w:val="es-419"/>
+        </w:rPr>
+      </w:pPr>
+    </w:p>
+    <w:p>
+      <w:pPr>
+        <w:jc w:val="both"/>
+        <w:rPr>
+          <w:rFonts w:ascii="Times New Roman" w:hAnsi="Times New Roman" w:cs="Times New Roman"/>
+          <w:lang w:val="es-419"/>
+        </w:rPr>
+      </w:pPr>
+    </w:p>
+    <w:p>
+      <w:pPr>
+        <w:jc w:val="both"/>
+        <w:rPr>
+          <w:rFonts w:ascii="Times New Roman" w:hAnsi="Times New Roman" w:cs="Times New Roman"/>
+          <w:lang w:val="es-419"/>
+        </w:rPr>
+      </w:pPr>
+    </w:p>
+    <w:p>
+      <w:pPr>
+        <w:jc w:val="both"/>
+        <w:rPr>
+          <w:rFonts w:ascii="Times New Roman" w:hAnsi="Times New Roman" w:cs="Times New Roman"/>
+          <w:lang w:val="es-419"/>
+        </w:rPr>
+      </w:pPr>
+    </w:p>
+    <w:p>
+      <w:pPr>
+        <w:pStyle w:val="Prrafodelista"/>
         <w:numPr>
           <w:ilvl w:val="0"/>
           <w:numId w:val="1"/>
         </w:numPr>
         <w:jc w:val="both"/>
         <w:rPr>
-          <w:rFonts w:ascii="Dax-Regular" w:hAnsi="Dax-Regular"/>
-          <w:lang w:val="es-419"/>
-        </w:rPr>
-      </w:pPr>
-      <w:r>
-        <w:rPr>
-          <w:rFonts w:ascii="Dax-Regular" w:hAnsi="Dax-Regular"/>
-          <w:lang w:val="es-419"/>
-        </w:rPr>
-        <w:t xml:space="preserve">¿Qué hace la funció </w:t>
-      </w:r>
-      <w:r>
-        <w:rPr>
-          <w:rFonts w:ascii="Consolas" w:hAnsi="Consolas"/>
+          <w:rFonts w:ascii="Times New Roman" w:hAnsi="Times New Roman" w:cs="Times New Roman"/>
+          <w:lang w:val="es-419"/>
+        </w:rPr>
+      </w:pPr>
+      <w:r>
+        <w:rPr>
+          <w:rFonts w:ascii="Times New Roman" w:hAnsi="Times New Roman" w:cs="Times New Roman"/>
+          <w:lang w:val="es-419"/>
+        </w:rPr>
+        <w:lastRenderedPageBreak/>
+        <w:t>¿Qué hace la funció</w:t>
+      </w:r>
+      <w:r>
+        <w:rPr>
+          <w:rFonts w:ascii="Times New Roman" w:hAnsi="Times New Roman" w:cs="Times New Roman"/>
+          <w:lang w:val="es-419"/>
+        </w:rPr>
+        <w:t>n</w:t>
+      </w:r>
+      <w:r>
+        <w:rPr>
+          <w:rFonts w:ascii="Times New Roman" w:hAnsi="Times New Roman" w:cs="Times New Roman"/>
+          <w:lang w:val="es-419"/>
+        </w:rPr>
+        <w:t xml:space="preserve"> </w:t>
+      </w:r>
+      <w:r>
+        <w:rPr>
+          <w:rFonts w:ascii="Times New Roman" w:hAnsi="Times New Roman" w:cs="Times New Roman"/>
           <w:b/>
           <w:iCs/>
           <w:lang w:val="es-419"/>
@@ -324,7 +909,7 @@
       </w:r>
       <w:r>
         <w:rPr>
-          <w:rFonts w:ascii="Dax-Regular" w:hAnsi="Dax-Regular"/>
+          <w:rFonts w:ascii="Times New Roman" w:hAnsi="Times New Roman" w:cs="Times New Roman"/>
           <w:lang w:val="es-419"/>
         </w:rPr>
         <w:t>?</w:t>
@@ -332,27 +917,70 @@
     </w:p>
     <w:p>
       <w:pPr>
-        <w:pStyle w:val="ListParagraph"/>
+        <w:pStyle w:val="Prrafodelista"/>
+        <w:spacing w:after="0" w:line="240" w:lineRule="auto"/>
+        <w:ind w:left="360"/>
+        <w:rPr>
+          <w:rFonts w:ascii="Segoe UI" w:eastAsia="Times New Roman" w:hAnsi="Segoe UI" w:cs="Segoe UI"/>
+          <w:lang w:val="es-CO" w:eastAsia="es-CO"/>
+        </w:rPr>
+      </w:pPr>
+      <w:r>
+        <w:rPr>
+          <w:rFonts w:ascii="Segoe UI" w:eastAsia="Times New Roman" w:hAnsi="Segoe UI" w:cs="Segoe UI"/>
+          <w:lang w:val="es-CO" w:eastAsia="es-CO"/>
+        </w:rPr>
+        <w:t xml:space="preserve">Se encargar de agregar un </w:t>
+      </w:r>
+      <w:r>
+        <w:rPr>
+          <w:rFonts w:ascii="Segoe UI" w:eastAsia="Times New Roman" w:hAnsi="Segoe UI" w:cs="Segoe UI"/>
+          <w:lang w:val="es-CO" w:eastAsia="es-CO"/>
+        </w:rPr>
+        <w:t>último</w:t>
+      </w:r>
+      <w:r>
+        <w:rPr>
+          <w:rFonts w:ascii="Segoe UI" w:eastAsia="Times New Roman" w:hAnsi="Segoe UI" w:cs="Segoe UI"/>
+          <w:lang w:val="es-CO" w:eastAsia="es-CO"/>
+        </w:rPr>
+        <w:t xml:space="preserve"> elemento al final de la lista</w:t>
+      </w:r>
+    </w:p>
+    <w:p>
+      <w:pPr>
+        <w:pStyle w:val="Prrafodelista"/>
+        <w:ind w:left="360"/>
+        <w:jc w:val="both"/>
+        <w:rPr>
+          <w:rFonts w:ascii="Times New Roman" w:hAnsi="Times New Roman" w:cs="Times New Roman"/>
+          <w:lang w:val="es-CO"/>
+        </w:rPr>
+      </w:pPr>
+    </w:p>
+    <w:p>
+      <w:pPr>
+        <w:pStyle w:val="Prrafodelista"/>
         <w:numPr>
           <w:ilvl w:val="0"/>
           <w:numId w:val="1"/>
         </w:numPr>
         <w:jc w:val="both"/>
         <w:rPr>
-          <w:rFonts w:ascii="Dax-Regular" w:hAnsi="Dax-Regular"/>
-          <w:lang w:val="es-419"/>
-        </w:rPr>
-      </w:pPr>
-      <w:r>
-        <w:rPr>
-          <w:rFonts w:ascii="Dax-Regular" w:hAnsi="Dax-Regular"/>
+          <w:rFonts w:ascii="Times New Roman" w:hAnsi="Times New Roman" w:cs="Times New Roman"/>
+          <w:lang w:val="es-419"/>
+        </w:rPr>
+      </w:pPr>
+      <w:r>
+        <w:rPr>
+          <w:rFonts w:ascii="Times New Roman" w:hAnsi="Times New Roman" w:cs="Times New Roman"/>
           <w:lang w:val="es-419"/>
         </w:rPr>
         <w:t xml:space="preserve">¿Qué hace la función </w:t>
       </w:r>
       <w:r>
         <w:rPr>
-          <w:rFonts w:ascii="Consolas" w:hAnsi="Consolas"/>
+          <w:rFonts w:ascii="Times New Roman" w:hAnsi="Times New Roman" w:cs="Times New Roman"/>
           <w:b/>
           <w:iCs/>
           <w:lang w:val="es-419"/>
@@ -361,7 +989,7 @@
       </w:r>
       <w:r>
         <w:rPr>
-          <w:rFonts w:ascii="Dax-Regular" w:hAnsi="Dax-Regular"/>
+          <w:rFonts w:ascii="Times New Roman" w:hAnsi="Times New Roman" w:cs="Times New Roman"/>
           <w:lang w:val="es-419"/>
         </w:rPr>
         <w:t>?</w:t>
@@ -369,27 +997,45 @@
     </w:p>
     <w:p>
       <w:pPr>
-        <w:pStyle w:val="ListParagraph"/>
+        <w:pStyle w:val="Prrafodelista"/>
+        <w:spacing w:after="0" w:line="240" w:lineRule="auto"/>
+        <w:ind w:left="360"/>
+        <w:rPr>
+          <w:rFonts w:ascii="Segoe UI" w:eastAsia="Times New Roman" w:hAnsi="Segoe UI" w:cs="Segoe UI"/>
+          <w:lang w:val="es-CO" w:eastAsia="es-CO"/>
+        </w:rPr>
+      </w:pPr>
+      <w:r>
+        <w:rPr>
+          <w:rFonts w:ascii="Segoe UI" w:eastAsia="Times New Roman" w:hAnsi="Segoe UI" w:cs="Segoe UI"/>
+          <w:lang w:val="es-CO" w:eastAsia="es-CO"/>
+        </w:rPr>
+        <w:t>Esta función nos permite obtener un elemento de la lista</w:t>
+      </w:r>
+    </w:p>
+    <w:p>
+      <w:pPr>
+        <w:pStyle w:val="Prrafodelista"/>
         <w:numPr>
           <w:ilvl w:val="0"/>
           <w:numId w:val="1"/>
         </w:numPr>
         <w:jc w:val="both"/>
         <w:rPr>
-          <w:rFonts w:ascii="Dax-Regular" w:hAnsi="Dax-Regular"/>
-          <w:lang w:val="es-419"/>
-        </w:rPr>
-      </w:pPr>
-      <w:r>
-        <w:rPr>
-          <w:rFonts w:ascii="Dax-Regular" w:hAnsi="Dax-Regular"/>
+          <w:rFonts w:ascii="Times New Roman" w:hAnsi="Times New Roman" w:cs="Times New Roman"/>
+          <w:lang w:val="es-419"/>
+        </w:rPr>
+      </w:pPr>
+      <w:r>
+        <w:rPr>
+          <w:rFonts w:ascii="Times New Roman" w:hAnsi="Times New Roman" w:cs="Times New Roman"/>
           <w:lang w:val="es-419"/>
         </w:rPr>
         <w:t xml:space="preserve">¿Qué hace la función </w:t>
       </w:r>
       <w:r>
         <w:rPr>
-          <w:rFonts w:ascii="Consolas" w:hAnsi="Consolas"/>
+          <w:rFonts w:ascii="Times New Roman" w:hAnsi="Times New Roman" w:cs="Times New Roman"/>
           <w:b/>
           <w:iCs/>
           <w:lang w:val="es-419"/>
@@ -398,7 +1044,7 @@
       </w:r>
       <w:r>
         <w:rPr>
-          <w:rFonts w:ascii="Dax-Regular" w:hAnsi="Dax-Regular"/>
+          <w:rFonts w:ascii="Times New Roman" w:hAnsi="Times New Roman" w:cs="Times New Roman"/>
           <w:lang w:val="es-419"/>
         </w:rPr>
         <w:t>?</w:t>
@@ -406,27 +1052,56 @@
     </w:p>
     <w:p>
       <w:pPr>
-        <w:pStyle w:val="ListParagraph"/>
+        <w:pStyle w:val="Prrafodelista"/>
+        <w:spacing w:after="0" w:line="240" w:lineRule="auto"/>
+        <w:ind w:left="360"/>
+        <w:rPr>
+          <w:rFonts w:ascii="Segoe UI" w:eastAsia="Times New Roman" w:hAnsi="Segoe UI" w:cs="Segoe UI"/>
+          <w:lang w:val="es-CO" w:eastAsia="es-CO"/>
+        </w:rPr>
+      </w:pPr>
+      <w:r>
+        <w:rPr>
+          <w:rFonts w:ascii="Segoe UI" w:eastAsia="Times New Roman" w:hAnsi="Segoe UI" w:cs="Segoe UI"/>
+          <w:lang w:val="es-CO" w:eastAsia="es-CO"/>
+        </w:rPr>
+        <w:t>Retorna una lista con elemento que contienen la lista original</w:t>
+      </w:r>
+    </w:p>
+    <w:p>
+      <w:pPr>
+        <w:pStyle w:val="Prrafodelista"/>
+        <w:ind w:left="360"/>
+        <w:jc w:val="both"/>
+        <w:rPr>
+          <w:rFonts w:ascii="Times New Roman" w:hAnsi="Times New Roman" w:cs="Times New Roman"/>
+          <w:lang w:val="es-CO"/>
+        </w:rPr>
+      </w:pPr>
+    </w:p>
+    <w:p>
+      <w:pPr>
+        <w:pStyle w:val="Prrafodelista"/>
         <w:numPr>
           <w:ilvl w:val="0"/>
           <w:numId w:val="1"/>
         </w:numPr>
         <w:jc w:val="both"/>
         <w:rPr>
-          <w:rFonts w:ascii="Dax-Regular" w:hAnsi="Dax-Regular"/>
-          <w:lang w:val="es-419"/>
-        </w:rPr>
-      </w:pPr>
-      <w:r>
-        <w:rPr>
-          <w:rFonts w:ascii="Dax-Regular" w:hAnsi="Dax-Regular"/>
+          <w:rFonts w:ascii="Times New Roman" w:hAnsi="Times New Roman" w:cs="Times New Roman"/>
+          <w:lang w:val="es-419"/>
+        </w:rPr>
+      </w:pPr>
+      <w:r>
+        <w:rPr>
+          <w:rFonts w:ascii="Times New Roman" w:hAnsi="Times New Roman" w:cs="Times New Roman"/>
           <w:lang w:val="es-419"/>
         </w:rPr>
         <w:t xml:space="preserve">¿Observó algún cambio en el comportamiento del programa al cambiar la implementación del parámetro </w:t>
       </w:r>
       <w:r>
         <w:rPr>
-          <w:rFonts w:ascii="Consolas" w:hAnsi="Consolas"/>
+          <w:rFonts w:ascii="Times New Roman" w:hAnsi="Times New Roman" w:cs="Times New Roman"/>
           <w:b/>
           <w:bCs/>
           <w:lang w:val="es-419"/>
@@ -435,14 +1110,14 @@
       </w:r>
       <w:r>
         <w:rPr>
-          <w:rFonts w:ascii="Dax-Regular" w:hAnsi="Dax-Regular"/>
+          <w:rFonts w:ascii="Times New Roman" w:hAnsi="Times New Roman" w:cs="Times New Roman"/>
           <w:lang w:val="es-419"/>
         </w:rPr>
         <w:t xml:space="preserve"> a </w:t>
       </w:r>
       <w:r>
         <w:rPr>
-          <w:rFonts w:ascii="Consolas" w:hAnsi="Consolas"/>
+          <w:rFonts w:ascii="Times New Roman" w:hAnsi="Times New Roman" w:cs="Times New Roman"/>
           <w:b/>
           <w:bCs/>
           <w:lang w:val="es-419"/>
@@ -451,11 +1126,138 @@
       </w:r>
       <w:r>
         <w:rPr>
-          <w:rFonts w:ascii="Dax-Regular" w:hAnsi="Dax-Regular"/>
+          <w:rFonts w:ascii="Times New Roman" w:hAnsi="Times New Roman" w:cs="Times New Roman"/>
           <w:lang w:val="es-419"/>
         </w:rPr>
         <w:t>?</w:t>
       </w:r>
+    </w:p>
+    <w:p>
+      <w:pPr>
+        <w:pStyle w:val="Prrafodelista"/>
+        <w:spacing w:after="0" w:line="240" w:lineRule="auto"/>
+        <w:ind w:left="360"/>
+        <w:rPr>
+          <w:rFonts w:ascii="Segoe UI" w:eastAsia="Times New Roman" w:hAnsi="Segoe UI" w:cs="Segoe UI"/>
+          <w:lang w:val="es-CO" w:eastAsia="es-CO"/>
+        </w:rPr>
+      </w:pPr>
+      <w:r>
+        <w:rPr>
+          <w:rFonts w:ascii="Segoe UI" w:eastAsia="Times New Roman" w:hAnsi="Segoe UI" w:cs="Segoe UI"/>
+          <w:lang w:val="es-CO" w:eastAsia="es-CO"/>
+        </w:rPr>
+        <w:t xml:space="preserve">Con la lista encadenada se demora mucho </w:t>
+      </w:r>
+      <w:r>
+        <w:rPr>
+          <w:rFonts w:ascii="Segoe UI" w:eastAsia="Times New Roman" w:hAnsi="Segoe UI" w:cs="Segoe UI"/>
+          <w:lang w:val="es-CO" w:eastAsia="es-CO"/>
+        </w:rPr>
+        <w:t>más</w:t>
+      </w:r>
+      <w:r>
+        <w:rPr>
+          <w:rFonts w:ascii="Segoe UI" w:eastAsia="Times New Roman" w:hAnsi="Segoe UI" w:cs="Segoe UI"/>
+          <w:lang w:val="es-CO" w:eastAsia="es-CO"/>
+        </w:rPr>
+        <w:t xml:space="preserve"> que con el arreglo, la lista </w:t>
+      </w:r>
+      <w:r>
+        <w:rPr>
+          <w:rFonts w:ascii="Segoe UI" w:eastAsia="Times New Roman" w:hAnsi="Segoe UI" w:cs="Segoe UI"/>
+          <w:lang w:val="es-CO" w:eastAsia="es-CO"/>
+        </w:rPr>
+        <w:t>encadenada</w:t>
+      </w:r>
+      <w:r>
+        <w:rPr>
+          <w:rFonts w:ascii="Segoe UI" w:eastAsia="Times New Roman" w:hAnsi="Segoe UI" w:cs="Segoe UI"/>
+          <w:lang w:val="es-CO" w:eastAsia="es-CO"/>
+        </w:rPr>
+        <w:t xml:space="preserve"> nos permite usar menos </w:t>
+      </w:r>
+      <w:r>
+        <w:rPr>
+          <w:rFonts w:ascii="Segoe UI" w:eastAsia="Times New Roman" w:hAnsi="Segoe UI" w:cs="Segoe UI"/>
+          <w:lang w:val="es-CO" w:eastAsia="es-CO"/>
+        </w:rPr>
+        <w:t>memoria</w:t>
+      </w:r>
+      <w:r>
+        <w:rPr>
+          <w:rFonts w:ascii="Segoe UI" w:eastAsia="Times New Roman" w:hAnsi="Segoe UI" w:cs="Segoe UI"/>
+          <w:lang w:val="es-CO" w:eastAsia="es-CO"/>
+        </w:rPr>
+        <w:t xml:space="preserve"> lo cual </w:t>
+      </w:r>
+      <w:r>
+        <w:rPr>
+          <w:rFonts w:ascii="Segoe UI" w:eastAsia="Times New Roman" w:hAnsi="Segoe UI" w:cs="Segoe UI"/>
+          <w:lang w:val="es-CO" w:eastAsia="es-CO"/>
+        </w:rPr>
+        <w:t>sería</w:t>
+      </w:r>
+      <w:r>
+        <w:rPr>
+          <w:rFonts w:ascii="Segoe UI" w:eastAsia="Times New Roman" w:hAnsi="Segoe UI" w:cs="Segoe UI"/>
+          <w:lang w:val="es-CO" w:eastAsia="es-CO"/>
+        </w:rPr>
+        <w:t xml:space="preserve"> valioso cuando usemos los datos completos. Dependiendo de la </w:t>
+      </w:r>
+      <w:r>
+        <w:rPr>
+          <w:rFonts w:ascii="Segoe UI" w:eastAsia="Times New Roman" w:hAnsi="Segoe UI" w:cs="Segoe UI"/>
+          <w:lang w:val="es-CO" w:eastAsia="es-CO"/>
+        </w:rPr>
+        <w:t>función</w:t>
+      </w:r>
+      <w:r>
+        <w:rPr>
+          <w:rFonts w:ascii="Segoe UI" w:eastAsia="Times New Roman" w:hAnsi="Segoe UI" w:cs="Segoe UI"/>
+          <w:lang w:val="es-CO" w:eastAsia="es-CO"/>
+        </w:rPr>
+        <w:t xml:space="preserve"> que se vaya a </w:t>
+      </w:r>
+      <w:r>
+        <w:rPr>
+          <w:rFonts w:ascii="Segoe UI" w:eastAsia="Times New Roman" w:hAnsi="Segoe UI" w:cs="Segoe UI"/>
+          <w:lang w:val="es-CO" w:eastAsia="es-CO"/>
+        </w:rPr>
+        <w:t>usar</w:t>
+      </w:r>
+      <w:r>
+        <w:rPr>
+          <w:rFonts w:ascii="Segoe UI" w:eastAsia="Times New Roman" w:hAnsi="Segoe UI" w:cs="Segoe UI"/>
+          <w:lang w:val="es-CO" w:eastAsia="es-CO"/>
+        </w:rPr>
+        <w:t xml:space="preserve"> cambia el orden de </w:t>
+      </w:r>
+      <w:r>
+        <w:rPr>
+          <w:rFonts w:ascii="Segoe UI" w:eastAsia="Times New Roman" w:hAnsi="Segoe UI" w:cs="Segoe UI"/>
+          <w:lang w:val="es-CO" w:eastAsia="es-CO"/>
+        </w:rPr>
+        <w:t>implementación</w:t>
+      </w:r>
+      <w:r>
+        <w:rPr>
+          <w:rFonts w:ascii="Segoe UI" w:eastAsia="Times New Roman" w:hAnsi="Segoe UI" w:cs="Segoe UI"/>
+          <w:lang w:val="es-CO" w:eastAsia="es-CO"/>
+        </w:rPr>
+        <w:t xml:space="preserve"> del Tad.</w:t>
+      </w:r>
+    </w:p>
+    <w:p>
+      <w:pPr>
+        <w:pStyle w:val="Prrafodelista"/>
+        <w:ind w:left="360"/>
+        <w:jc w:val="both"/>
+        <w:rPr>
+          <w:rFonts w:ascii="Times New Roman" w:hAnsi="Times New Roman" w:cs="Times New Roman"/>
+          <w:lang w:val="es-CO"/>
+        </w:rPr>
+      </w:pPr>
     </w:p>
     <w:p>
       <w:pPr>
@@ -475,7 +1277,7 @@
 </file>
 
 <file path=word/numbering.xml><?xml version="1.0" encoding="utf-8"?>
-<w:numbering xmlns:wpc="http://schemas.microsoft.com/office/word/2010/wordprocessingCanvas" xmlns:cx="http://schemas.microsoft.com/office/drawing/2014/chartex" xmlns:cx1="http://schemas.microsoft.com/office/drawing/2015/9/8/chartex" xmlns:cx2="http://schemas.microsoft.com/office/drawing/2015/10/21/chartex" xmlns:cx3="http://schemas.microsoft.com/office/drawing/2016/5/9/chartex" xmlns:cx4="http://schemas.microsoft.com/office/drawing/2016/5/10/chartex" xmlns:cx5="http://schemas.microsoft.com/office/drawing/2016/5/11/chartex" xmlns:cx6="http://schemas.microsoft.com/office/drawing/2016/5/12/chartex" xmlns:cx7="http://schemas.microsoft.com/office/drawing/2016/5/13/chartex" xmlns:cx8="http://schemas.microsoft.com/office/drawing/2016/5/14/chartex" xmlns:mc="http://schemas.openxmlformats.org/markup-compatibility/2006" xmlns:aink="http://schemas.microsoft.com/office/drawing/2016/ink" xmlns:am3d="http://schemas.microsoft.com/office/drawing/2017/model3d" xmlns:o="urn:schemas-microsoft-com:office:office" xmlns:r="http://schemas.openxmlformats.org/officeDocument/2006/relationships" xmlns:m="http://schemas.openxmlformats.org/officeDocument/2006/math" xmlns:v="urn:schemas-microsoft-com:vml" xmlns:wp14="http://schemas.microsoft.com/office/word/2010/wordprocessingDrawing" xmlns:wp="http://schemas.openxmlformats.org/drawingml/2006/wordprocessingDrawing" xmlns:w10="urn:schemas-microsoft-com:office:word" xmlns:w="http://schemas.openxmlformats.org/wordprocessingml/2006/main" xmlns:w14="http://schemas.microsoft.com/office/word/2010/wordml" xmlns:w15="http://schemas.microsoft.com/office/word/2012/wordml" xmlns:w16cex="http://schemas.microsoft.com/office/word/2018/wordml/cex" xmlns:w16cid="http://schemas.microsoft.com/office/word/2016/wordml/cid" xmlns:w16="http://schemas.microsoft.com/office/word/2018/wordml" xmlns:w16se="http://schemas.microsoft.com/office/word/2015/wordml/symex" xmlns:wpg="http://schemas.microsoft.com/office/word/2010/wordprocessingGroup" xmlns:wpi="http://schemas.microsoft.com/office/word/2010/wordprocessingInk" xmlns:wne="http://schemas.microsoft.com/office/word/2006/wordml" xmlns:wps="http://schemas.microsoft.com/office/word/2010/wordprocessingShape" mc:Ignorable="w14 w15 w16se w16cid w16 w16cex wp14">
+<w:numbering xmlns:wpc="http://schemas.microsoft.com/office/word/2010/wordprocessingCanvas" xmlns:cx="http://schemas.microsoft.com/office/drawing/2014/chartex" xmlns:cx1="http://schemas.microsoft.com/office/drawing/2015/9/8/chartex" xmlns:cx2="http://schemas.microsoft.com/office/drawing/2015/10/21/chartex" xmlns:cx3="http://schemas.microsoft.com/office/drawing/2016/5/9/chartex" xmlns:cx4="http://schemas.microsoft.com/office/drawing/2016/5/10/chartex" xmlns:cx5="http://schemas.microsoft.com/office/drawing/2016/5/11/chartex" xmlns:cx6="http://schemas.microsoft.com/office/drawing/2016/5/12/chartex" xmlns:cx7="http://schemas.microsoft.com/office/drawing/2016/5/13/chartex" xmlns:cx8="http://schemas.microsoft.com/office/drawing/2016/5/14/chartex" xmlns:mc="http://schemas.openxmlformats.org/markup-compatibility/2006" xmlns:aink="http://schemas.microsoft.com/office/drawing/2016/ink" xmlns:am3d="http://schemas.microsoft.com/office/drawing/2017/model3d" xmlns:o="urn:schemas-microsoft-com:office:office" xmlns:r="http://schemas.openxmlformats.org/officeDocument/2006/relationships" xmlns:m="http://schemas.openxmlformats.org/officeDocument/2006/math" xmlns:v="urn:schemas-microsoft-com:vml" xmlns:wp14="http://schemas.microsoft.com/office/word/2010/wordprocessingDrawing" xmlns:wp="http://schemas.openxmlformats.org/drawingml/2006/wordprocessingDrawing" xmlns:w10="urn:schemas-microsoft-com:office:word" xmlns:w="http://schemas.openxmlformats.org/wordprocessingml/2006/main" xmlns:w14="http://schemas.microsoft.com/office/word/2010/wordml" xmlns:w15="http://schemas.microsoft.com/office/word/2012/wordml" xmlns:w16cex="http://schemas.microsoft.com/office/word/2018/wordml/cex" xmlns:w16cid="http://schemas.microsoft.com/office/word/2016/wordml/cid" xmlns:w16="http://schemas.microsoft.com/office/word/2018/wordml" xmlns:w16sdtdh="http://schemas.microsoft.com/office/word/2020/wordml/sdtdatahash" xmlns:w16se="http://schemas.microsoft.com/office/word/2015/wordml/symex" xmlns:wpg="http://schemas.microsoft.com/office/word/2010/wordprocessingGroup" xmlns:wpi="http://schemas.microsoft.com/office/word/2010/wordprocessingInk" xmlns:wne="http://schemas.microsoft.com/office/word/2006/wordml" xmlns:wps="http://schemas.microsoft.com/office/word/2010/wordprocessingShape" mc:Ignorable="w14 w15 w16se w16cid w16 w16cex w16sdtdh wp14">
   <w:abstractNum w:abstractNumId="0" w15:restartNumberingAfterBreak="0">
     <w:nsid w:val="446D4DDB"/>
     <w:multiLevelType w:val="multilevel"/>
@@ -596,7 +1398,7 @@
 </file>
 
 <file path=word/styles.xml><?xml version="1.0" encoding="utf-8"?>
-<w:styles xmlns:mc="http://schemas.openxmlformats.org/markup-compatibility/2006" xmlns:r="http://schemas.openxmlformats.org/officeDocument/2006/relationships" xmlns:w="http://schemas.openxmlformats.org/wordprocessingml/2006/main" xmlns:w14="http://schemas.microsoft.com/office/word/2010/wordml" xmlns:w15="http://schemas.microsoft.com/office/word/2012/wordml" xmlns:w16cex="http://schemas.microsoft.com/office/word/2018/wordml/cex" xmlns:w16cid="http://schemas.microsoft.com/office/word/2016/wordml/cid" xmlns:w16="http://schemas.microsoft.com/office/word/2018/wordml" xmlns:w16se="http://schemas.microsoft.com/office/word/2015/wordml/symex" mc:Ignorable="w14 w15 w16se w16cid w16 w16cex">
+<w:styles xmlns:mc="http://schemas.openxmlformats.org/markup-compatibility/2006" xmlns:r="http://schemas.openxmlformats.org/officeDocument/2006/relationships" xmlns:w="http://schemas.openxmlformats.org/wordprocessingml/2006/main" xmlns:w14="http://schemas.microsoft.com/office/word/2010/wordml" xmlns:w15="http://schemas.microsoft.com/office/word/2012/wordml" xmlns:w16cex="http://schemas.microsoft.com/office/word/2018/wordml/cex" xmlns:w16cid="http://schemas.microsoft.com/office/word/2016/wordml/cid" xmlns:w16="http://schemas.microsoft.com/office/word/2018/wordml" xmlns:w16sdtdh="http://schemas.microsoft.com/office/word/2020/wordml/sdtdatahash" xmlns:w16se="http://schemas.microsoft.com/office/word/2015/wordml/symex" mc:Ignorable="w14 w15 w16se w16cid w16 w16cex w16sdtdh">
   <w:docDefaults>
     <w:rPrDefault>
       <w:rPr>
@@ -997,13 +1799,13 @@
       <w:noProof/>
     </w:rPr>
   </w:style>
-  <w:style w:type="character" w:default="1" w:styleId="DefaultParagraphFont">
+  <w:style w:type="character" w:default="1" w:styleId="Fuentedeprrafopredeter">
     <w:name w:val="Default Paragraph Font"/>
     <w:uiPriority w:val="1"/>
     <w:semiHidden/>
     <w:unhideWhenUsed/>
   </w:style>
-  <w:style w:type="table" w:default="1" w:styleId="TableNormal">
+  <w:style w:type="table" w:default="1" w:styleId="Tablanormal">
     <w:name w:val="Normal Table"/>
     <w:uiPriority w:val="99"/>
     <w:semiHidden/>
@@ -1018,17 +1820,17 @@
       </w:tblCellMar>
     </w:tblPr>
   </w:style>
-  <w:style w:type="numbering" w:default="1" w:styleId="NoList">
+  <w:style w:type="numbering" w:default="1" w:styleId="Sinlista">
     <w:name w:val="No List"/>
     <w:uiPriority w:val="99"/>
     <w:semiHidden/>
     <w:unhideWhenUsed/>
   </w:style>
-  <w:style w:type="paragraph" w:styleId="Title">
+  <w:style w:type="paragraph" w:styleId="Ttulo">
     <w:name w:val="Title"/>
     <w:basedOn w:val="Normal"/>
     <w:next w:val="Normal"/>
-    <w:link w:val="TitleChar"/>
+    <w:link w:val="TtuloCar"/>
     <w:uiPriority w:val="10"/>
     <w:qFormat/>
     <w:rsid w:val="00BA3B38"/>
@@ -1044,10 +1846,10 @@
       <w:szCs w:val="56"/>
     </w:rPr>
   </w:style>
-  <w:style w:type="character" w:customStyle="1" w:styleId="TitleChar">
-    <w:name w:val="Title Char"/>
-    <w:basedOn w:val="DefaultParagraphFont"/>
-    <w:link w:val="Title"/>
+  <w:style w:type="character" w:customStyle="1" w:styleId="TtuloCar">
+    <w:name w:val="Título Car"/>
+    <w:basedOn w:val="Fuentedeprrafopredeter"/>
+    <w:link w:val="Ttulo"/>
     <w:uiPriority w:val="10"/>
     <w:rsid w:val="00BA3B38"/>
     <w:rPr>
@@ -1059,7 +1861,7 @@
       <w:szCs w:val="56"/>
     </w:rPr>
   </w:style>
-  <w:style w:type="paragraph" w:styleId="ListParagraph">
+  <w:style w:type="paragraph" w:styleId="Prrafodelista">
     <w:name w:val="List Paragraph"/>
     <w:basedOn w:val="Normal"/>
     <w:uiPriority w:val="34"/>
